--- a/Courses/Software-Sciences/IT-Module-4-Problem-Solving-with-ICT/12-Final-Quiz/12.3-Final-Quiz.docx
+++ b/Courses/Software-Sciences/IT-Module-4-Problem-Solving-with-ICT/12-Final-Quiz/12.3-Final-Quiz.docx
@@ -81,9 +81,9 @@
           <w:noProof/>
         </w:rPr>
         <w:drawing>
-          <wp:inline distT="0" distB="0" distL="0" distR="0" wp14:anchorId="73F5C6D6" wp14:editId="16716418">
-            <wp:extent cx="987225" cy="460563"/>
-            <wp:effectExtent l="0" t="0" r="3810" b="0"/>
+          <wp:inline distT="0" distB="0" distL="0" distR="0" wp14:anchorId="73F5C6D6" wp14:editId="0973E05E">
+            <wp:extent cx="987225" cy="441820"/>
+            <wp:effectExtent l="0" t="0" r="3810" b="3175"/>
             <wp:docPr id="470543985" name="Picture 1"/>
             <wp:cNvGraphicFramePr>
               <a:graphicFrameLocks xmlns:a="http://schemas.openxmlformats.org/drawingml/2006/main" noChangeAspect="1"/>
@@ -112,7 +112,7 @@
                   <pic:spPr bwMode="auto">
                     <a:xfrm>
                       <a:off x="0" y="0"/>
-                      <a:ext cx="987225" cy="460563"/>
+                      <a:ext cx="987225" cy="441820"/>
                     </a:xfrm>
                     <a:prstGeom prst="rect">
                       <a:avLst/>
@@ -1964,7 +1964,7 @@
           <w:lang w:val="bg-BG"/>
         </w:rPr>
         <w:drawing>
-          <wp:inline distT="0" distB="0" distL="0" distR="0" wp14:anchorId="0089EF4F" wp14:editId="41CA7F86">
+          <wp:inline distT="0" distB="0" distL="0" distR="0" wp14:anchorId="0089EF4F" wp14:editId="6165622A">
             <wp:extent cx="3161541" cy="1750785"/>
             <wp:effectExtent l="12700" t="12700" r="13970" b="14605"/>
             <wp:docPr id="2015368125" name="Picture 1"/>
